--- a/world/CPU-Z-Info.docx
+++ b/world/CPU-Z-Info.docx
@@ -22,10 +22,31 @@
             <w:pPr>
               <w:jc w:val="center"/>
               <w:rPr>
+                <w:b/>
+                <w:bCs/>
+              </w:rPr>
+            </w:pPr>
+            <w:r>
+              <w:rPr>
                 <w:rFonts w:hint="eastAsia"/>
                 <w:b/>
                 <w:bCs/>
               </w:rPr>
+              <w:t>类型</w:t>
+            </w:r>
+          </w:p>
+        </w:tc>
+        <w:tc>
+          <w:tcPr>
+            <w:tcW w:w="2765" w:type="dxa"/>
+          </w:tcPr>
+          <w:p>
+            <w:pPr>
+              <w:jc w:val="center"/>
+              <w:rPr>
+                <w:b/>
+                <w:bCs/>
+              </w:rPr>
             </w:pPr>
             <w:r>
               <w:rPr>
@@ -33,29 +54,6 @@
                 <w:b/>
                 <w:bCs/>
               </w:rPr>
-              <w:t>类型</w:t>
-            </w:r>
-          </w:p>
-        </w:tc>
-        <w:tc>
-          <w:tcPr>
-            <w:tcW w:w="2765" w:type="dxa"/>
-          </w:tcPr>
-          <w:p>
-            <w:pPr>
-              <w:jc w:val="center"/>
-              <w:rPr>
-                <w:rFonts w:hint="eastAsia"/>
-                <w:b/>
-                <w:bCs/>
-              </w:rPr>
-            </w:pPr>
-            <w:r>
-              <w:rPr>
-                <w:rFonts w:hint="eastAsia"/>
-                <w:b/>
-                <w:bCs/>
-              </w:rPr>
               <w:t>最低配置</w:t>
             </w:r>
           </w:p>
@@ -67,9 +65,6 @@
           <w:p>
             <w:pPr>
               <w:jc w:val="center"/>
-              <w:rPr>
-                <w:rFonts w:hint="eastAsia"/>
-              </w:rPr>
             </w:pPr>
             <w:r>
               <w:rPr>
@@ -89,10 +84,38 @@
             <w:pPr>
               <w:jc w:val="center"/>
               <w:rPr>
+                <w:b/>
+                <w:bCs/>
+              </w:rPr>
+            </w:pPr>
+            <w:r>
+              <w:rPr>
                 <w:rFonts w:hint="eastAsia"/>
                 <w:b/>
                 <w:bCs/>
               </w:rPr>
+              <w:t>C</w:t>
+            </w:r>
+            <w:r>
+              <w:rPr>
+                <w:b/>
+                <w:bCs/>
+              </w:rPr>
+              <w:t>PU</w:t>
+            </w:r>
+          </w:p>
+        </w:tc>
+        <w:tc>
+          <w:tcPr>
+            <w:tcW w:w="2765" w:type="dxa"/>
+          </w:tcPr>
+          <w:p>
+            <w:pPr>
+              <w:jc w:val="center"/>
+              <w:rPr>
+                <w:b/>
+                <w:bCs/>
+              </w:rPr>
             </w:pPr>
             <w:r>
               <w:rPr>
@@ -100,36 +123,6 @@
                 <w:b/>
                 <w:bCs/>
               </w:rPr>
-              <w:t>C</w:t>
-            </w:r>
-            <w:r>
-              <w:rPr>
-                <w:b/>
-                <w:bCs/>
-              </w:rPr>
-              <w:t>PU</w:t>
-            </w:r>
-          </w:p>
-        </w:tc>
-        <w:tc>
-          <w:tcPr>
-            <w:tcW w:w="2765" w:type="dxa"/>
-          </w:tcPr>
-          <w:p>
-            <w:pPr>
-              <w:jc w:val="center"/>
-              <w:rPr>
-                <w:rFonts w:hint="eastAsia"/>
-                <w:b/>
-                <w:bCs/>
-              </w:rPr>
-            </w:pPr>
-            <w:r>
-              <w:rPr>
-                <w:rFonts w:hint="eastAsia"/>
-                <w:b/>
-                <w:bCs/>
-              </w:rPr>
               <w:t>i</w:t>
             </w:r>
             <w:r>
@@ -148,9 +141,6 @@
           <w:p>
             <w:pPr>
               <w:jc w:val="center"/>
-              <w:rPr>
-                <w:rFonts w:hint="eastAsia"/>
-              </w:rPr>
             </w:pPr>
             <w:r>
               <w:rPr>
@@ -173,17 +163,16 @@
             <w:pPr>
               <w:jc w:val="center"/>
               <w:rPr>
+                <w:b/>
+                <w:bCs/>
+              </w:rPr>
+            </w:pPr>
+            <w:r>
+              <w:rPr>
                 <w:rFonts w:hint="eastAsia"/>
                 <w:b/>
                 <w:bCs/>
               </w:rPr>
-            </w:pPr>
-            <w:r>
-              <w:rPr>
-                <w:rFonts w:hint="eastAsia"/>
-                <w:b/>
-                <w:bCs/>
-              </w:rPr>
               <w:t>内存</w:t>
             </w:r>
           </w:p>
@@ -196,18 +185,16 @@
             <w:pPr>
               <w:jc w:val="center"/>
               <w:rPr>
-                <w:rFonts w:hint="eastAsia"/>
-                <w:b/>
-                <w:bCs/>
-              </w:rPr>
-            </w:pPr>
-            <w:r>
-              <w:rPr>
-                <w:rFonts w:hint="eastAsia"/>
-                <w:b/>
-                <w:bCs/>
-              </w:rPr>
-              <w:t>1G</w:t>
+                <w:b/>
+                <w:bCs/>
+              </w:rPr>
+            </w:pPr>
+            <w:r>
+              <w:rPr>
+                <w:b/>
+                <w:bCs/>
+              </w:rPr>
+              <w:t>1.6G</w:t>
             </w:r>
           </w:p>
         </w:tc>
@@ -218,9 +205,6 @@
           <w:p>
             <w:pPr>
               <w:jc w:val="center"/>
-              <w:rPr>
-                <w:rFonts w:hint="eastAsia"/>
-              </w:rPr>
             </w:pPr>
             <w:r>
               <w:t>8G</w:t>
@@ -237,10 +221,31 @@
             <w:pPr>
               <w:jc w:val="center"/>
               <w:rPr>
+                <w:b/>
+                <w:bCs/>
+              </w:rPr>
+            </w:pPr>
+            <w:r>
+              <w:rPr>
                 <w:rFonts w:hint="eastAsia"/>
                 <w:b/>
                 <w:bCs/>
               </w:rPr>
+              <w:t>显卡</w:t>
+            </w:r>
+          </w:p>
+        </w:tc>
+        <w:tc>
+          <w:tcPr>
+            <w:tcW w:w="2765" w:type="dxa"/>
+          </w:tcPr>
+          <w:p>
+            <w:pPr>
+              <w:jc w:val="center"/>
+              <w:rPr>
+                <w:b/>
+                <w:bCs/>
+              </w:rPr>
             </w:pPr>
             <w:r>
               <w:rPr>
@@ -248,33 +253,8 @@
                 <w:b/>
                 <w:bCs/>
               </w:rPr>
-              <w:t>显卡</w:t>
-            </w:r>
-          </w:p>
-        </w:tc>
-        <w:tc>
-          <w:tcPr>
-            <w:tcW w:w="2765" w:type="dxa"/>
-          </w:tcPr>
-          <w:p>
-            <w:pPr>
-              <w:jc w:val="center"/>
-              <w:rPr>
-                <w:rFonts w:hint="eastAsia"/>
-                <w:b/>
-                <w:bCs/>
-              </w:rPr>
-            </w:pPr>
-            <w:proofErr w:type="gramStart"/>
-            <w:r>
-              <w:rPr>
-                <w:rFonts w:hint="eastAsia"/>
-                <w:b/>
-                <w:bCs/>
-              </w:rPr>
               <w:t>核显</w:t>
             </w:r>
-            <w:proofErr w:type="gramEnd"/>
           </w:p>
         </w:tc>
         <w:tc>
@@ -284,9 +264,6 @@
           <w:p>
             <w:pPr>
               <w:jc w:val="center"/>
-              <w:rPr>
-                <w:rFonts w:hint="eastAsia"/>
-              </w:rPr>
             </w:pPr>
             <w:r>
               <w:rPr>
@@ -309,17 +286,16 @@
             <w:pPr>
               <w:jc w:val="center"/>
               <w:rPr>
+                <w:b/>
+                <w:bCs/>
+              </w:rPr>
+            </w:pPr>
+            <w:r>
+              <w:rPr>
                 <w:rFonts w:hint="eastAsia"/>
                 <w:b/>
                 <w:bCs/>
               </w:rPr>
-            </w:pPr>
-            <w:r>
-              <w:rPr>
-                <w:rFonts w:hint="eastAsia"/>
-                <w:b/>
-                <w:bCs/>
-              </w:rPr>
               <w:t>硬盘容量</w:t>
             </w:r>
           </w:p>
@@ -332,18 +308,16 @@
             <w:pPr>
               <w:jc w:val="center"/>
               <w:rPr>
-                <w:rFonts w:hint="eastAsia"/>
-                <w:b/>
-                <w:bCs/>
-              </w:rPr>
-            </w:pPr>
-            <w:r>
-              <w:rPr>
-                <w:rFonts w:hint="eastAsia"/>
-                <w:b/>
-                <w:bCs/>
-              </w:rPr>
-              <w:t>1</w:t>
+                <w:b/>
+                <w:bCs/>
+              </w:rPr>
+            </w:pPr>
+            <w:r>
+              <w:rPr>
+                <w:b/>
+                <w:bCs/>
+              </w:rPr>
+              <w:t>2</w:t>
             </w:r>
             <w:r>
               <w:rPr>
@@ -361,9 +335,6 @@
           <w:p>
             <w:pPr>
               <w:jc w:val="center"/>
-              <w:rPr>
-                <w:rFonts w:hint="eastAsia"/>
-              </w:rPr>
             </w:pPr>
             <w:r>
               <w:rPr>
@@ -382,13 +353,7 @@
     <w:p/>
     <w:p/>
     <w:p/>
-    <w:p>
-      <w:pPr>
-        <w:rPr>
-          <w:rFonts w:hint="eastAsia"/>
-        </w:rPr>
-      </w:pPr>
-    </w:p>
+    <w:p/>
     <w:sectPr>
       <w:pgSz w:w="11906" w:h="16838"/>
       <w:pgMar w:top="1440" w:right="1800" w:bottom="1440" w:left="1800" w:header="851" w:footer="992" w:gutter="0"/>
